--- a/B2014914-LuuThaiHoa-NLCN.docx
+++ b/B2014914-LuuThaiHoa-NLCN.docx
@@ -1559,6 +1559,14 @@
     </w:p>
     <w:sdt>
       <w:sdtPr>
+        <w:rPr>
+          <w:rFonts w:ascii="Times New Roman" w:eastAsiaTheme="minorHAnsi" w:hAnsi="Times New Roman" w:cstheme="minorBidi"/>
+          <w:color w:val="auto"/>
+          <w:kern w:val="2"/>
+          <w:sz w:val="26"/>
+          <w:szCs w:val="22"/>
+          <w14:ligatures w14:val="standardContextual"/>
+        </w:rPr>
         <w:id w:val="1356230981"/>
         <w:docPartObj>
           <w:docPartGallery w:val="Table of Contents"/>
@@ -1567,15 +1575,9 @@
       </w:sdtPr>
       <w:sdtEndPr>
         <w:rPr>
-          <w:rFonts w:ascii="Times New Roman" w:eastAsiaTheme="minorHAnsi" w:hAnsi="Times New Roman" w:cstheme="minorBidi"/>
           <w:b/>
           <w:bCs/>
           <w:noProof/>
-          <w:color w:val="auto"/>
-          <w:kern w:val="2"/>
-          <w:sz w:val="26"/>
-          <w:szCs w:val="22"/>
-          <w14:ligatures w14:val="standardContextual"/>
         </w:rPr>
       </w:sdtEndPr>
       <w:sdtContent>
@@ -4058,13 +4060,7 @@
       <w:r>
         <w:rPr>
           <w:rStyle w:val="Hyperlink"/>
-          <w:rFonts w:eastAsiaTheme="minorHAnsi"/>
-          <w:noProof/>
           <w:color w:val="000000" w:themeColor="text1"/>
-          <w:kern w:val="2"/>
-          <w:sz w:val="26"/>
-          <w:szCs w:val="22"/>
-          <w14:ligatures w14:val="standardContextual"/>
         </w:rPr>
         <w:fldChar w:fldCharType="begin"/>
       </w:r>
@@ -4084,13 +4080,7 @@
       <w:r>
         <w:rPr>
           <w:rStyle w:val="Hyperlink"/>
-          <w:rFonts w:eastAsiaTheme="minorHAnsi"/>
-          <w:noProof/>
           <w:color w:val="000000" w:themeColor="text1"/>
-          <w:kern w:val="2"/>
-          <w:sz w:val="26"/>
-          <w:szCs w:val="22"/>
-          <w14:ligatures w14:val="standardContextual"/>
         </w:rPr>
         <w:fldChar w:fldCharType="separate"/>
       </w:r>
@@ -6626,14 +6616,7 @@
           <w:rFonts w:cs="Times New Roman"/>
           <w:szCs w:val="26"/>
         </w:rPr>
-        <w:t>Table 2. list of installed models</w:t>
-      </w:r>
-      <w:r>
-        <w:rPr>
-          <w:rFonts w:cs="Times New Roman"/>
-          <w:szCs w:val="26"/>
-        </w:rPr>
-        <w:t>……………………………………………………….11</w:t>
+        <w:t>Table 2. list of installed models……………………………………………………….11</w:t>
       </w:r>
     </w:p>
     <w:p>
@@ -6893,6 +6876,358 @@
                 <w:szCs w:val="32"/>
               </w:rPr>
               <w:t>User interface, user experience</w:t>
+            </w:r>
+          </w:p>
+        </w:tc>
+      </w:tr>
+      <w:tr>
+        <w:tc>
+          <w:tcPr>
+            <w:tcW w:w="4532" w:type="dxa"/>
+          </w:tcPr>
+          <w:p>
+            <w:pPr>
+              <w:tabs>
+                <w:tab w:val="left" w:pos="7285"/>
+                <w:tab w:val="left" w:pos="7863"/>
+              </w:tabs>
+              <w:jc w:val="center"/>
+              <w:rPr>
+                <w:szCs w:val="32"/>
+              </w:rPr>
+            </w:pPr>
+            <w:r>
+              <w:rPr>
+                <w:szCs w:val="32"/>
+              </w:rPr>
+              <w:t>HTML</w:t>
+            </w:r>
+          </w:p>
+        </w:tc>
+        <w:tc>
+          <w:tcPr>
+            <w:tcW w:w="4533" w:type="dxa"/>
+          </w:tcPr>
+          <w:p>
+            <w:pPr>
+              <w:tabs>
+                <w:tab w:val="left" w:pos="7285"/>
+                <w:tab w:val="left" w:pos="7863"/>
+              </w:tabs>
+              <w:jc w:val="center"/>
+              <w:rPr>
+                <w:szCs w:val="32"/>
+              </w:rPr>
+            </w:pPr>
+            <w:r>
+              <w:rPr>
+                <w:szCs w:val="32"/>
+              </w:rPr>
+              <w:t>Hyper Text Markup Language</w:t>
+            </w:r>
+          </w:p>
+        </w:tc>
+      </w:tr>
+      <w:tr>
+        <w:tc>
+          <w:tcPr>
+            <w:tcW w:w="4532" w:type="dxa"/>
+          </w:tcPr>
+          <w:p>
+            <w:pPr>
+              <w:tabs>
+                <w:tab w:val="left" w:pos="7285"/>
+                <w:tab w:val="left" w:pos="7863"/>
+              </w:tabs>
+              <w:jc w:val="center"/>
+              <w:rPr>
+                <w:szCs w:val="32"/>
+              </w:rPr>
+            </w:pPr>
+            <w:r>
+              <w:rPr>
+                <w:szCs w:val="32"/>
+              </w:rPr>
+              <w:t>CSS</w:t>
+            </w:r>
+          </w:p>
+        </w:tc>
+        <w:tc>
+          <w:tcPr>
+            <w:tcW w:w="4533" w:type="dxa"/>
+          </w:tcPr>
+          <w:p>
+            <w:pPr>
+              <w:tabs>
+                <w:tab w:val="left" w:pos="7285"/>
+                <w:tab w:val="left" w:pos="7863"/>
+              </w:tabs>
+              <w:jc w:val="center"/>
+              <w:rPr>
+                <w:szCs w:val="32"/>
+              </w:rPr>
+            </w:pPr>
+            <w:r>
+              <w:rPr>
+                <w:szCs w:val="32"/>
+              </w:rPr>
+              <w:t>Cascading Style Sheets</w:t>
+            </w:r>
+          </w:p>
+        </w:tc>
+      </w:tr>
+      <w:tr>
+        <w:tc>
+          <w:tcPr>
+            <w:tcW w:w="4532" w:type="dxa"/>
+          </w:tcPr>
+          <w:p>
+            <w:pPr>
+              <w:tabs>
+                <w:tab w:val="left" w:pos="7285"/>
+                <w:tab w:val="left" w:pos="7863"/>
+              </w:tabs>
+              <w:jc w:val="center"/>
+              <w:rPr>
+                <w:szCs w:val="32"/>
+              </w:rPr>
+            </w:pPr>
+            <w:r>
+              <w:rPr>
+                <w:szCs w:val="26"/>
+                <w:lang w:val="vi-VN"/>
+              </w:rPr>
+              <w:t>VScode</w:t>
+            </w:r>
+          </w:p>
+        </w:tc>
+        <w:tc>
+          <w:tcPr>
+            <w:tcW w:w="4533" w:type="dxa"/>
+          </w:tcPr>
+          <w:p>
+            <w:pPr>
+              <w:tabs>
+                <w:tab w:val="left" w:pos="7285"/>
+                <w:tab w:val="left" w:pos="7863"/>
+              </w:tabs>
+              <w:jc w:val="center"/>
+              <w:rPr>
+                <w:szCs w:val="32"/>
+                <w:lang w:val="vi-VN"/>
+              </w:rPr>
+            </w:pPr>
+            <w:r>
+              <w:rPr>
+                <w:szCs w:val="32"/>
+              </w:rPr>
+              <w:t>Visual</w:t>
+            </w:r>
+            <w:r>
+              <w:rPr>
+                <w:szCs w:val="32"/>
+                <w:lang w:val="vi-VN"/>
+              </w:rPr>
+              <w:t xml:space="preserve"> Studio Code</w:t>
+            </w:r>
+          </w:p>
+        </w:tc>
+      </w:tr>
+      <w:tr>
+        <w:tc>
+          <w:tcPr>
+            <w:tcW w:w="4532" w:type="dxa"/>
+          </w:tcPr>
+          <w:p>
+            <w:pPr>
+              <w:tabs>
+                <w:tab w:val="left" w:pos="7285"/>
+                <w:tab w:val="left" w:pos="7863"/>
+              </w:tabs>
+              <w:jc w:val="center"/>
+              <w:rPr>
+                <w:szCs w:val="26"/>
+                <w:lang w:val="vi-VN"/>
+              </w:rPr>
+            </w:pPr>
+            <w:r>
+              <w:rPr>
+                <w:szCs w:val="26"/>
+              </w:rPr>
+              <w:t>URL</w:t>
+            </w:r>
+          </w:p>
+        </w:tc>
+        <w:tc>
+          <w:tcPr>
+            <w:tcW w:w="4533" w:type="dxa"/>
+          </w:tcPr>
+          <w:p>
+            <w:pPr>
+              <w:tabs>
+                <w:tab w:val="left" w:pos="7285"/>
+                <w:tab w:val="left" w:pos="7863"/>
+              </w:tabs>
+              <w:jc w:val="center"/>
+              <w:rPr>
+                <w:szCs w:val="32"/>
+              </w:rPr>
+            </w:pPr>
+            <w:r>
+              <w:rPr>
+                <w:szCs w:val="32"/>
+              </w:rPr>
+              <w:t>Uniform Resource Locator</w:t>
+            </w:r>
+          </w:p>
+        </w:tc>
+      </w:tr>
+      <w:tr>
+        <w:tc>
+          <w:tcPr>
+            <w:tcW w:w="4532" w:type="dxa"/>
+          </w:tcPr>
+          <w:p>
+            <w:pPr>
+              <w:tabs>
+                <w:tab w:val="left" w:pos="7285"/>
+                <w:tab w:val="left" w:pos="7863"/>
+              </w:tabs>
+              <w:jc w:val="center"/>
+              <w:rPr>
+                <w:szCs w:val="26"/>
+                <w:lang w:val="vi-VN"/>
+              </w:rPr>
+            </w:pPr>
+            <w:r>
+              <w:rPr>
+                <w:szCs w:val="26"/>
+                <w:lang w:val="vi-VN"/>
+              </w:rPr>
+              <w:t>XML</w:t>
+            </w:r>
+          </w:p>
+        </w:tc>
+        <w:tc>
+          <w:tcPr>
+            <w:tcW w:w="4533" w:type="dxa"/>
+          </w:tcPr>
+          <w:p>
+            <w:pPr>
+              <w:tabs>
+                <w:tab w:val="left" w:pos="7285"/>
+                <w:tab w:val="left" w:pos="7863"/>
+              </w:tabs>
+              <w:jc w:val="center"/>
+              <w:rPr>
+                <w:szCs w:val="32"/>
+              </w:rPr>
+            </w:pPr>
+            <w:r>
+              <w:rPr>
+                <w:szCs w:val="26"/>
+              </w:rPr>
+              <w:t>Extensible Markup Language</w:t>
+            </w:r>
+          </w:p>
+        </w:tc>
+      </w:tr>
+      <w:tr>
+        <w:tc>
+          <w:tcPr>
+            <w:tcW w:w="4532" w:type="dxa"/>
+          </w:tcPr>
+          <w:p>
+            <w:pPr>
+              <w:tabs>
+                <w:tab w:val="left" w:pos="7285"/>
+                <w:tab w:val="left" w:pos="7863"/>
+              </w:tabs>
+              <w:jc w:val="center"/>
+              <w:rPr>
+                <w:szCs w:val="26"/>
+                <w:lang w:val="vi-VN"/>
+              </w:rPr>
+            </w:pPr>
+            <w:r>
+              <w:rPr>
+                <w:szCs w:val="26"/>
+                <w:lang w:val="vi-VN"/>
+              </w:rPr>
+              <w:t>JSON</w:t>
+            </w:r>
+          </w:p>
+        </w:tc>
+        <w:tc>
+          <w:tcPr>
+            <w:tcW w:w="4533" w:type="dxa"/>
+          </w:tcPr>
+          <w:p>
+            <w:pPr>
+              <w:tabs>
+                <w:tab w:val="left" w:pos="7285"/>
+                <w:tab w:val="left" w:pos="7863"/>
+              </w:tabs>
+              <w:jc w:val="center"/>
+              <w:rPr>
+                <w:szCs w:val="26"/>
+              </w:rPr>
+            </w:pPr>
+            <w:r>
+              <w:rPr>
+                <w:szCs w:val="26"/>
+              </w:rPr>
+              <w:t>JavaScript Object Notation</w:t>
+            </w:r>
+          </w:p>
+        </w:tc>
+      </w:tr>
+      <w:tr>
+        <w:tc>
+          <w:tcPr>
+            <w:tcW w:w="4532" w:type="dxa"/>
+          </w:tcPr>
+          <w:p>
+            <w:pPr>
+              <w:tabs>
+                <w:tab w:val="left" w:pos="7285"/>
+                <w:tab w:val="left" w:pos="7863"/>
+              </w:tabs>
+              <w:jc w:val="center"/>
+              <w:rPr>
+                <w:szCs w:val="26"/>
+                <w:lang w:val="vi-VN"/>
+              </w:rPr>
+            </w:pPr>
+            <w:r>
+              <w:rPr>
+                <w:szCs w:val="26"/>
+                <w:lang w:val="vi-VN"/>
+              </w:rPr>
+              <w:t>CSV</w:t>
+            </w:r>
+          </w:p>
+        </w:tc>
+        <w:tc>
+          <w:tcPr>
+            <w:tcW w:w="4533" w:type="dxa"/>
+          </w:tcPr>
+          <w:p>
+            <w:pPr>
+              <w:tabs>
+                <w:tab w:val="left" w:pos="7285"/>
+                <w:tab w:val="left" w:pos="7863"/>
+              </w:tabs>
+              <w:jc w:val="center"/>
+              <w:rPr>
+                <w:szCs w:val="32"/>
+              </w:rPr>
+            </w:pPr>
+            <w:r>
+              <w:rPr>
+                <w:szCs w:val="32"/>
+              </w:rPr>
+              <w:t>Comma Separated Values</w:t>
             </w:r>
           </w:p>
         </w:tc>
@@ -8541,7 +8876,7 @@
           <w:noProof/>
         </w:rPr>
         <w:drawing>
-          <wp:inline distT="0" distB="0" distL="0" distR="0" wp14:anchorId="2285AF33" wp14:editId="1E8FE470">
+          <wp:inline distT="0" distB="0" distL="0" distR="0" wp14:anchorId="2285AF33" wp14:editId="31E4A5EF">
             <wp:extent cx="3422984" cy="1192676"/>
             <wp:effectExtent l="0" t="0" r="6350" b="7620"/>
             <wp:docPr id="1881798305" name="Picture 2" descr="Django Community | Django"/>
@@ -8929,7 +9264,7 @@
           <w:noProof/>
         </w:rPr>
         <w:drawing>
-          <wp:inline distT="0" distB="0" distL="0" distR="0" wp14:anchorId="412724CF" wp14:editId="1C30FE13">
+          <wp:inline distT="0" distB="0" distL="0" distR="0" wp14:anchorId="412724CF" wp14:editId="45B0FCF2">
             <wp:extent cx="4112615" cy="2057400"/>
             <wp:effectExtent l="0" t="0" r="2540" b="0"/>
             <wp:docPr id="917364233" name="Picture 3" descr="Lightbox"/>
@@ -16555,15 +16890,7 @@
             <w:szCs w:val="26"/>
             <w:lang w:val="vi-VN"/>
           </w:rPr>
-          <w:t>https://tapchicongthuong.com.vn/bai-viet/so-tai-khoan-chung-khoan-tai-viet-nam-da-tuong-duong-hon-8-dan-so-111769.</w:t>
-        </w:r>
-        <w:r>
-          <w:rPr>
-            <w:rStyle w:val="Hyperlink"/>
-            <w:szCs w:val="26"/>
-            <w:lang w:val="vi-VN"/>
-          </w:rPr>
-          <w:t>html</w:t>
+          <w:t>https://tapchicongthuong.com.vn/bai-viet/so-tai-khoan-chung-khoan-tai-viet-nam-da-tuong-duong-hon-8-dan-so-111769.html</w:t>
         </w:r>
       </w:hyperlink>
     </w:p>
